--- a/Python Notes.docx
+++ b/Python Notes.docx
@@ -1,6 +1,6 @@
 
 <file path=word/document.xml><?xml version="1.0" encoding="utf-8"?>
-<w:document xmlns:wpc="http://schemas.microsoft.com/office/word/2010/wordprocessingCanvas" xmlns:cx="http://schemas.microsoft.com/office/drawing/2014/chartex" xmlns:cx1="http://schemas.microsoft.com/office/drawing/2015/9/8/chartex" xmlns:cx2="http://schemas.microsoft.com/office/drawing/2015/10/21/chartex" xmlns:cx3="http://schemas.microsoft.com/office/drawing/2016/5/9/chartex" xmlns:cx4="http://schemas.microsoft.com/office/drawing/2016/5/10/chartex" xmlns:cx5="http://schemas.microsoft.com/office/drawing/2016/5/11/chartex" xmlns:cx6="http://schemas.microsoft.com/office/drawing/2016/5/12/chartex" xmlns:cx7="http://schemas.microsoft.com/office/drawing/2016/5/13/chartex" xmlns:cx8="http://schemas.microsoft.com/office/drawing/2016/5/14/chartex" xmlns:mc="http://schemas.openxmlformats.org/markup-compatibility/2006" xmlns:aink="http://schemas.microsoft.com/office/drawing/2016/ink" xmlns:am3d="http://schemas.microsoft.com/office/drawing/2017/model3d" xmlns:o="urn:schemas-microsoft-com:office:office" xmlns:r="http://schemas.openxmlformats.org/officeDocument/2006/relationships" xmlns:m="http://schemas.openxmlformats.org/officeDocument/2006/math" xmlns:v="urn:schemas-microsoft-com:vml" xmlns:wp14="http://schemas.microsoft.com/office/word/2010/wordprocessingDrawing" xmlns:wp="http://schemas.openxmlformats.org/drawingml/2006/wordprocessingDrawing" xmlns:w10="urn:schemas-microsoft-com:office:word" xmlns:w="http://schemas.openxmlformats.org/wordprocessingml/2006/main" xmlns:w14="http://schemas.microsoft.com/office/word/2010/wordml" xmlns:w15="http://schemas.microsoft.com/office/word/2012/wordml" xmlns:w16cex="http://schemas.microsoft.com/office/word/2018/wordml/cex" xmlns:w16cid="http://schemas.microsoft.com/office/word/2016/wordml/cid" xmlns:w16="http://schemas.microsoft.com/office/word/2018/wordml" xmlns:w16se="http://schemas.microsoft.com/office/word/2015/wordml/symex" xmlns:wpg="http://schemas.microsoft.com/office/word/2010/wordprocessingGroup" xmlns:wpi="http://schemas.microsoft.com/office/word/2010/wordprocessingInk" xmlns:wne="http://schemas.microsoft.com/office/word/2006/wordml" xmlns:wps="http://schemas.microsoft.com/office/word/2010/wordprocessingShape" mc:Ignorable="w14 w15 w16se w16cid w16 w16cex wp14">
+<w:document xmlns:wpc="http://schemas.microsoft.com/office/word/2010/wordprocessingCanvas" xmlns:cx="http://schemas.microsoft.com/office/drawing/2014/chartex" xmlns:cx1="http://schemas.microsoft.com/office/drawing/2015/9/8/chartex" xmlns:cx2="http://schemas.microsoft.com/office/drawing/2015/10/21/chartex" xmlns:cx3="http://schemas.microsoft.com/office/drawing/2016/5/9/chartex" xmlns:cx4="http://schemas.microsoft.com/office/drawing/2016/5/10/chartex" xmlns:cx5="http://schemas.microsoft.com/office/drawing/2016/5/11/chartex" xmlns:cx6="http://schemas.microsoft.com/office/drawing/2016/5/12/chartex" xmlns:cx7="http://schemas.microsoft.com/office/drawing/2016/5/13/chartex" xmlns:cx8="http://schemas.microsoft.com/office/drawing/2016/5/14/chartex" xmlns:mc="http://schemas.openxmlformats.org/markup-compatibility/2006" xmlns:aink="http://schemas.microsoft.com/office/drawing/2016/ink" xmlns:am3d="http://schemas.microsoft.com/office/drawing/2017/model3d" xmlns:o="urn:schemas-microsoft-com:office:office" xmlns:r="http://schemas.openxmlformats.org/officeDocument/2006/relationships" xmlns:m="http://schemas.openxmlformats.org/officeDocument/2006/math" xmlns:v="urn:schemas-microsoft-com:vml" xmlns:wp14="http://schemas.microsoft.com/office/word/2010/wordprocessingDrawing" xmlns:wp="http://schemas.openxmlformats.org/drawingml/2006/wordprocessingDrawing" xmlns:w10="urn:schemas-microsoft-com:office:word" xmlns:w="http://schemas.openxmlformats.org/wordprocessingml/2006/main" xmlns:w14="http://schemas.microsoft.com/office/word/2010/wordml" xmlns:w15="http://schemas.microsoft.com/office/word/2012/wordml" xmlns:w16cex="http://schemas.microsoft.com/office/word/2018/wordml/cex" xmlns:w16cid="http://schemas.microsoft.com/office/word/2016/wordml/cid" xmlns:w16="http://schemas.microsoft.com/office/word/2018/wordml" xmlns:w16sdtdh="http://schemas.microsoft.com/office/word/2020/wordml/sdtdatahash" xmlns:w16se="http://schemas.microsoft.com/office/word/2015/wordml/symex" xmlns:wpg="http://schemas.microsoft.com/office/word/2010/wordprocessingGroup" xmlns:wpi="http://schemas.microsoft.com/office/word/2010/wordprocessingInk" xmlns:wne="http://schemas.microsoft.com/office/word/2006/wordml" xmlns:wps="http://schemas.microsoft.com/office/word/2010/wordprocessingShape" mc:Ignorable="w14 w15 w16se w16cid w16 w16cex w16sdtdh wp14">
   <w:body>
     <w:p>
       <w:pPr>
@@ -23,13 +23,8 @@
       </w:r>
       <w:proofErr w:type="spellEnd"/>
       <w:r>
-        <w:t xml:space="preserve"> instead of </w:t>
-      </w:r>
-      <w:proofErr w:type="gramStart"/>
-      <w:r>
-        <w:t>Python</w:t>
-      </w:r>
-      <w:proofErr w:type="gramEnd"/>
+        <w:t xml:space="preserve"> instead of Python</w:t>
+      </w:r>
     </w:p>
     <w:p>
       <w:r>
@@ -78,13 +73,8 @@
       </w:r>
       <w:proofErr w:type="spellEnd"/>
       <w:r>
-        <w:t xml:space="preserve"> </w:t>
-      </w:r>
-      <w:proofErr w:type="gramStart"/>
-      <w:r>
-        <w:t>environment</w:t>
-      </w:r>
-      <w:proofErr w:type="gramEnd"/>
+        <w:t xml:space="preserve"> environment</w:t>
+      </w:r>
     </w:p>
     <w:p>
       <w:r>
@@ -96,7 +86,18 @@
       </w:r>
       <w:proofErr w:type="spellEnd"/>
       <w:r>
-        <w:t xml:space="preserve">, use anaconda prompt (yes, anaconda, not </w:t>
+        <w:t>, use anaconda prompt (</w:t>
+      </w:r>
+      <w:r>
+        <w:rPr>
+          <w:b/>
+          <w:bCs/>
+          <w:color w:val="FF0000"/>
+        </w:rPr>
+        <w:t>yes, anaconda</w:t>
+      </w:r>
+      <w:r>
+        <w:t xml:space="preserve">, not </w:t>
       </w:r>
       <w:proofErr w:type="spellStart"/>
       <w:r>
@@ -104,7 +105,18 @@
       </w:r>
       <w:proofErr w:type="spellEnd"/>
       <w:r>
-        <w:t xml:space="preserve"> prompt), not windows terminal.</w:t>
+        <w:t xml:space="preserve"> prompt), </w:t>
+      </w:r>
+      <w:r>
+        <w:rPr>
+          <w:b/>
+          <w:bCs/>
+          <w:color w:val="FF0000"/>
+        </w:rPr>
+        <w:t>not windows terminal</w:t>
+      </w:r>
+      <w:r>
+        <w:t>.</w:t>
       </w:r>
     </w:p>
     <w:p>
@@ -122,29 +134,69 @@
       </w:r>
       <w:proofErr w:type="spellEnd"/>
       <w:r>
-        <w:t xml:space="preserve"> environment (remember to indicate which version of python interpreter; </w:t>
+        <w:t xml:space="preserve"> environment (</w:t>
+      </w:r>
+      <w:r>
+        <w:rPr>
+          <w:b/>
+          <w:bCs/>
+        </w:rPr>
+        <w:t xml:space="preserve">remember to indicate which version of python interpreter; </w:t>
       </w:r>
       <w:proofErr w:type="gramStart"/>
       <w:r>
+        <w:rPr>
+          <w:b/>
+          <w:bCs/>
+        </w:rPr>
         <w:t>otherwise</w:t>
       </w:r>
       <w:proofErr w:type="gramEnd"/>
       <w:r>
+        <w:rPr>
+          <w:b/>
+          <w:bCs/>
+        </w:rPr>
         <w:t xml:space="preserve"> Visual Studio Code does not recognize this </w:t>
       </w:r>
       <w:proofErr w:type="spellStart"/>
       <w:r>
+        <w:rPr>
+          <w:b/>
+          <w:bCs/>
+        </w:rPr>
         <w:t>conda</w:t>
       </w:r>
       <w:proofErr w:type="spellEnd"/>
       <w:r>
-        <w:t xml:space="preserve"> environment).</w:t>
+        <w:rPr>
+          <w:b/>
+          <w:bCs/>
+        </w:rPr>
+        <w:t xml:space="preserve"> environment</w:t>
+      </w:r>
+      <w:r>
+        <w:t>).</w:t>
       </w:r>
     </w:p>
     <w:p>
       <w:pPr>
         <w:pStyle w:val="Code"/>
       </w:pPr>
+      <w:r>
+        <w:rPr>
+          <w:i/>
+          <w:iCs/>
+          <w:color w:val="0070C0"/>
+        </w:rPr>
+        <w:t>[from anaconda command prompt]</w:t>
+      </w:r>
+      <w:r>
+        <w:rPr>
+          <w:color w:val="0070C0"/>
+        </w:rPr>
+        <w:t xml:space="preserve"> </w:t>
+      </w:r>
       <w:proofErr w:type="spellStart"/>
       <w:r>
         <w:t>conda</w:t>
@@ -181,6 +233,20 @@
       <w:pPr>
         <w:pStyle w:val="Code"/>
       </w:pPr>
+      <w:r>
+        <w:rPr>
+          <w:i/>
+          <w:iCs/>
+          <w:color w:val="0070C0"/>
+        </w:rPr>
+        <w:t>[from anaconda command prompt]</w:t>
+      </w:r>
+      <w:r>
+        <w:rPr>
+          <w:color w:val="0070C0"/>
+        </w:rPr>
+        <w:t xml:space="preserve"> </w:t>
+      </w:r>
       <w:proofErr w:type="spellStart"/>
       <w:r>
         <w:t>conda</w:t>
@@ -218,18 +284,27 @@
       </w:r>
       <w:proofErr w:type="spellEnd"/>
       <w:r>
-        <w:t xml:space="preserve"> </w:t>
-      </w:r>
-      <w:proofErr w:type="gramStart"/>
-      <w:r>
-        <w:t>environment</w:t>
-      </w:r>
-      <w:proofErr w:type="gramEnd"/>
+        <w:t xml:space="preserve"> environment</w:t>
+      </w:r>
     </w:p>
     <w:p>
       <w:pPr>
         <w:pStyle w:val="Code"/>
       </w:pPr>
+      <w:r>
+        <w:rPr>
+          <w:i/>
+          <w:iCs/>
+          <w:color w:val="0070C0"/>
+        </w:rPr>
+        <w:t>[from anaconda command prompt]</w:t>
+      </w:r>
+      <w:r>
+        <w:rPr>
+          <w:color w:val="0070C0"/>
+        </w:rPr>
+        <w:t xml:space="preserve"> </w:t>
+      </w:r>
       <w:proofErr w:type="spellStart"/>
       <w:r>
         <w:t>conda</w:t>
@@ -240,14 +315,9 @@
       </w:r>
       <w:proofErr w:type="spellStart"/>
       <w:r>
-        <w:t>environment_</w:t>
-      </w:r>
-      <w:proofErr w:type="gramStart"/>
-      <w:r>
-        <w:t>name</w:t>
+        <w:t>environment_name</w:t>
       </w:r>
       <w:proofErr w:type="spellEnd"/>
-      <w:proofErr w:type="gramEnd"/>
     </w:p>
     <w:p>
       <w:r>
@@ -259,31 +329,35 @@
       </w:r>
       <w:proofErr w:type="spellEnd"/>
       <w:r>
-        <w:t xml:space="preserve"> </w:t>
-      </w:r>
-      <w:proofErr w:type="gramStart"/>
-      <w:r>
-        <w:t>environment</w:t>
-      </w:r>
-      <w:proofErr w:type="gramEnd"/>
+        <w:t xml:space="preserve"> environment</w:t>
+      </w:r>
     </w:p>
     <w:p>
       <w:pPr>
         <w:pStyle w:val="Code"/>
       </w:pPr>
+      <w:r>
+        <w:rPr>
+          <w:i/>
+          <w:iCs/>
+          <w:color w:val="0070C0"/>
+        </w:rPr>
+        <w:t>[from anaconda command prompt]</w:t>
+      </w:r>
+      <w:r>
+        <w:rPr>
+          <w:color w:val="0070C0"/>
+        </w:rPr>
+        <w:t xml:space="preserve"> </w:t>
+      </w:r>
       <w:proofErr w:type="spellStart"/>
       <w:r>
         <w:t>conda</w:t>
       </w:r>
       <w:proofErr w:type="spellEnd"/>
       <w:r>
-        <w:t xml:space="preserve"> </w:t>
-      </w:r>
-      <w:proofErr w:type="gramStart"/>
-      <w:r>
-        <w:t>deactivate</w:t>
-      </w:r>
-      <w:proofErr w:type="gramEnd"/>
+        <w:t xml:space="preserve"> deactivate</w:t>
+      </w:r>
     </w:p>
     <w:p>
       <w:r>
@@ -302,6 +376,20 @@
       <w:pPr>
         <w:pStyle w:val="Code"/>
       </w:pPr>
+      <w:r>
+        <w:rPr>
+          <w:i/>
+          <w:iCs/>
+          <w:color w:val="0070C0"/>
+        </w:rPr>
+        <w:t>[from anaconda command prompt]</w:t>
+      </w:r>
+      <w:r>
+        <w:rPr>
+          <w:color w:val="0070C0"/>
+        </w:rPr>
+        <w:t xml:space="preserve"> </w:t>
+      </w:r>
       <w:proofErr w:type="spellStart"/>
       <w:r>
         <w:t>conda</w:t>
@@ -327,18 +415,27 @@
         <w:t xml:space="preserve"> </w:t>
       </w:r>
       <w:r>
-        <w:t xml:space="preserve">in the active </w:t>
-      </w:r>
-      <w:proofErr w:type="gramStart"/>
-      <w:r>
-        <w:t>environment</w:t>
-      </w:r>
-      <w:proofErr w:type="gramEnd"/>
+        <w:t>in the active environment</w:t>
+      </w:r>
     </w:p>
     <w:p>
       <w:pPr>
         <w:pStyle w:val="Code"/>
       </w:pPr>
+      <w:r>
+        <w:rPr>
+          <w:i/>
+          <w:iCs/>
+          <w:color w:val="0070C0"/>
+        </w:rPr>
+        <w:t>[from anaconda command prompt]</w:t>
+      </w:r>
+      <w:r>
+        <w:rPr>
+          <w:color w:val="0070C0"/>
+        </w:rPr>
+        <w:t xml:space="preserve"> </w:t>
+      </w:r>
       <w:proofErr w:type="spellStart"/>
       <w:r>
         <w:t>conda</w:t>
@@ -348,33 +445,58 @@
         <w:t xml:space="preserve"> install </w:t>
       </w:r>
       <w:proofErr w:type="spellStart"/>
-      <w:proofErr w:type="gramStart"/>
       <w:r>
         <w:t>jupyter</w:t>
       </w:r>
       <w:proofErr w:type="spellEnd"/>
-      <w:proofErr w:type="gramEnd"/>
     </w:p>
     <w:p>
-      <w:pPr>
-        <w:pStyle w:val="Heading2"/>
-      </w:pPr>
-      <w:r>
-        <w:t xml:space="preserve">Visual Studio Code: </w:t>
-      </w:r>
-      <w:r>
-        <w:t>activate</w:t>
-      </w:r>
-      <w:r>
-        <w:t xml:space="preserve"> an </w:t>
-      </w:r>
-      <w:proofErr w:type="gramStart"/>
-      <w:r>
-        <w:t>environment</w:t>
-      </w:r>
-      <w:proofErr w:type="gramEnd"/>
+      <w:r>
+        <w:t>When Visual Studio Code does not recognize an anaconda environment</w:t>
+      </w:r>
     </w:p>
     <w:p>
+      <w:r>
+        <w:t>Activate the anaconda env and then type</w:t>
+      </w:r>
+    </w:p>
+    <w:p>
+      <w:pPr>
+        <w:pStyle w:val="Code"/>
+      </w:pPr>
+      <w:r>
+        <w:rPr>
+          <w:i/>
+          <w:iCs/>
+          <w:color w:val="0070C0"/>
+        </w:rPr>
+        <w:t>[from anaconda command prompt]</w:t>
+      </w:r>
+      <w:r>
+        <w:rPr>
+          <w:color w:val="0070C0"/>
+        </w:rPr>
+        <w:t xml:space="preserve"> </w:t>
+      </w:r>
+      <w:r>
+        <w:t>code</w:t>
+      </w:r>
+    </w:p>
+    <w:p>
+      <w:pPr>
+        <w:pStyle w:val="Heading2"/>
+      </w:pPr>
+      <w:r>
+        <w:t xml:space="preserve">Visual Studio Code: </w:t>
+      </w:r>
+      <w:r>
+        <w:t>activate</w:t>
+      </w:r>
+      <w:r>
+        <w:t xml:space="preserve"> an environment</w:t>
+      </w:r>
+    </w:p>
+    <w:p>
       <w:pPr>
         <w:pStyle w:val="Heading3"/>
       </w:pPr>
@@ -382,13 +504,8 @@
         <w:t xml:space="preserve">Create </w:t>
       </w:r>
       <w:r>
-        <w:t xml:space="preserve">virtual </w:t>
-      </w:r>
-      <w:proofErr w:type="gramStart"/>
-      <w:r>
-        <w:t>environment</w:t>
-      </w:r>
-      <w:proofErr w:type="gramEnd"/>
+        <w:t>virtual environment</w:t>
+      </w:r>
     </w:p>
     <w:p>
       <w:pPr>
@@ -790,6 +907,7 @@
           <w:rFonts w:ascii="Segoe UI" w:hAnsi="Segoe UI" w:cs="Segoe UI"/>
           <w:color w:val="444444"/>
         </w:rPr>
+        <w:lastRenderedPageBreak/>
         <w:t>When you create a new virtual environment, a prompt will be displayed to allow you to select it for the workspace.</w:t>
       </w:r>
     </w:p>
@@ -809,7 +927,6 @@
           <w:noProof/>
           <w:color w:val="444444"/>
         </w:rPr>
-        <w:lastRenderedPageBreak/>
         <w:drawing>
           <wp:inline distT="0" distB="0" distL="0" distR="0" wp14:anchorId="60650D70" wp14:editId="65574531">
             <wp:extent cx="6162040" cy="1417320"/>
@@ -873,13 +990,8 @@
       </w:r>
       <w:proofErr w:type="spellEnd"/>
       <w:r>
-        <w:t xml:space="preserve"> </w:t>
-      </w:r>
-      <w:proofErr w:type="gramStart"/>
-      <w:r>
-        <w:t>environment</w:t>
-      </w:r>
-      <w:proofErr w:type="gramEnd"/>
+        <w:t xml:space="preserve"> environment</w:t>
+      </w:r>
     </w:p>
     <w:p>
       <w:pPr>
@@ -1114,31 +1226,7 @@
           <w:sz w:val="24"/>
           <w:szCs w:val="24"/>
         </w:rPr>
-        <w:t xml:space="preserve">, the environment </w:t>
-      </w:r>
-      <w:proofErr w:type="gramStart"/>
-      <w:r>
-        <w:rPr>
-          <w:rFonts w:ascii="Segoe UI" w:eastAsia="Times New Roman" w:hAnsi="Segoe UI" w:cs="Segoe UI"/>
-          <w:b/>
-          <w:bCs/>
-          <w:color w:val="FF0000"/>
-          <w:sz w:val="24"/>
-          <w:szCs w:val="24"/>
-        </w:rPr>
-        <w:t>won't</w:t>
-      </w:r>
-      <w:proofErr w:type="gramEnd"/>
-      <w:r>
-        <w:rPr>
-          <w:rFonts w:ascii="Segoe UI" w:eastAsia="Times New Roman" w:hAnsi="Segoe UI" w:cs="Segoe UI"/>
-          <w:b/>
-          <w:bCs/>
-          <w:color w:val="FF0000"/>
-          <w:sz w:val="24"/>
-          <w:szCs w:val="24"/>
-        </w:rPr>
-        <w:t xml:space="preserve"> appear in the list.</w:t>
+        <w:t>, the environment won't appear in the list.</w:t>
       </w:r>
     </w:p>
     <w:p>
@@ -1444,12 +1532,10 @@
         <w:t xml:space="preserve"> to find out the location of python </w:t>
       </w:r>
       <w:proofErr w:type="spellStart"/>
-      <w:proofErr w:type="gramStart"/>
       <w:r>
         <w:t>interprerter</w:t>
       </w:r>
       <w:proofErr w:type="spellEnd"/>
-      <w:proofErr w:type="gramEnd"/>
     </w:p>
     <w:p>
       <w:r>
@@ -1509,25 +1595,7 @@
           <w:color w:val="444444"/>
           <w:shd w:val="clear" w:color="auto" w:fill="FFFFFF"/>
         </w:rPr>
-        <w:t xml:space="preserve">By default, any Python interpreter that </w:t>
-      </w:r>
-      <w:proofErr w:type="gramStart"/>
-      <w:r>
-        <w:rPr>
-          <w:rFonts w:ascii="Segoe UI" w:hAnsi="Segoe UI" w:cs="Segoe UI"/>
-          <w:color w:val="444444"/>
-          <w:shd w:val="clear" w:color="auto" w:fill="FFFFFF"/>
-        </w:rPr>
-        <w:t>you've</w:t>
-      </w:r>
-      <w:proofErr w:type="gramEnd"/>
-      <w:r>
-        <w:rPr>
-          <w:rFonts w:ascii="Segoe UI" w:hAnsi="Segoe UI" w:cs="Segoe UI"/>
-          <w:color w:val="444444"/>
-          <w:shd w:val="clear" w:color="auto" w:fill="FFFFFF"/>
-        </w:rPr>
-        <w:t xml:space="preserve"> installed runs in its own </w:t>
+        <w:t>By default, any Python interpreter that you've installed runs in its own </w:t>
       </w:r>
       <w:r>
         <w:rPr>
@@ -1578,25 +1646,7 @@
           <w:color w:val="444444"/>
           <w:shd w:val="clear" w:color="auto" w:fill="FFFFFF"/>
         </w:rPr>
-        <w:t xml:space="preserve"> (macOS/Linux) at a new command prompt, </w:t>
-      </w:r>
-      <w:proofErr w:type="gramStart"/>
-      <w:r>
-        <w:rPr>
-          <w:rFonts w:ascii="Segoe UI" w:hAnsi="Segoe UI" w:cs="Segoe UI"/>
-          <w:color w:val="444444"/>
-          <w:shd w:val="clear" w:color="auto" w:fill="FFFFFF"/>
-        </w:rPr>
-        <w:t>you're</w:t>
-      </w:r>
-      <w:proofErr w:type="gramEnd"/>
-      <w:r>
-        <w:rPr>
-          <w:rFonts w:ascii="Segoe UI" w:hAnsi="Segoe UI" w:cs="Segoe UI"/>
-          <w:color w:val="444444"/>
-          <w:shd w:val="clear" w:color="auto" w:fill="FFFFFF"/>
-        </w:rPr>
-        <w:t xml:space="preserve"> running in that interpreter's global environment. Accordingly, any packages that you install or uninstall affect the global environment and all programs that you run within that context.</w:t>
+        <w:t> (macOS/Linux) at a new command prompt, you're running in that interpreter's global environment. Accordingly, any packages that you install or uninstall affect the global environment and all programs that you run within that context.</w:t>
       </w:r>
     </w:p>
     <w:p>
@@ -1974,6 +2024,9 @@
       </w:r>
     </w:p>
     <w:p>
+      <w:pPr>
+        <w:pStyle w:val="Code"/>
+      </w:pPr>
       <w:proofErr w:type="spellStart"/>
       <w:r>
         <w:t>py</w:t>
@@ -1984,14 +2037,9 @@
       </w:r>
       <w:proofErr w:type="spellStart"/>
       <w:r>
-        <w:t>package_</w:t>
-      </w:r>
-      <w:proofErr w:type="gramStart"/>
-      <w:r>
-        <w:t>name</w:t>
+        <w:t>package_name</w:t>
       </w:r>
       <w:proofErr w:type="spellEnd"/>
-      <w:proofErr w:type="gramEnd"/>
     </w:p>
     <w:p>
       <w:r>
@@ -1999,6 +2047,9 @@
       </w:r>
     </w:p>
     <w:p>
+      <w:pPr>
+        <w:pStyle w:val="Code"/>
+      </w:pPr>
       <w:proofErr w:type="spellStart"/>
       <w:r>
         <w:t>py</w:t>
@@ -2009,14 +2060,9 @@
       </w:r>
       <w:proofErr w:type="spellStart"/>
       <w:r>
-        <w:t>package_</w:t>
-      </w:r>
-      <w:proofErr w:type="gramStart"/>
-      <w:r>
-        <w:t>name</w:t>
+        <w:t>package_name</w:t>
       </w:r>
       <w:proofErr w:type="spellEnd"/>
-      <w:proofErr w:type="gramEnd"/>
       <w:r>
         <w:t xml:space="preserve"> </w:t>
       </w:r>
@@ -2368,15 +2414,7 @@
     </w:p>
     <w:p>
       <w:r>
-        <w:t xml:space="preserve">In Windows, </w:t>
-      </w:r>
-      <w:proofErr w:type="gramStart"/>
-      <w:r>
-        <w:t>it’s</w:t>
-      </w:r>
-      <w:proofErr w:type="gramEnd"/>
-      <w:r>
-        <w:t xml:space="preserve"> </w:t>
+        <w:t xml:space="preserve">In Windows, it’s </w:t>
       </w:r>
       <w:proofErr w:type="spellStart"/>
       <w:r>
@@ -2404,7 +2442,7 @@
 </file>
 
 <file path=word/endnotes.xml><?xml version="1.0" encoding="utf-8"?>
-<w:endnotes xmlns:wpc="http://schemas.microsoft.com/office/word/2010/wordprocessingCanvas" xmlns:cx="http://schemas.microsoft.com/office/drawing/2014/chartex" xmlns:cx1="http://schemas.microsoft.com/office/drawing/2015/9/8/chartex" xmlns:cx2="http://schemas.microsoft.com/office/drawing/2015/10/21/chartex" xmlns:cx3="http://schemas.microsoft.com/office/drawing/2016/5/9/chartex" xmlns:cx4="http://schemas.microsoft.com/office/drawing/2016/5/10/chartex" xmlns:cx5="http://schemas.microsoft.com/office/drawing/2016/5/11/chartex" xmlns:cx6="http://schemas.microsoft.com/office/drawing/2016/5/12/chartex" xmlns:cx7="http://schemas.microsoft.com/office/drawing/2016/5/13/chartex" xmlns:cx8="http://schemas.microsoft.com/office/drawing/2016/5/14/chartex" xmlns:mc="http://schemas.openxmlformats.org/markup-compatibility/2006" xmlns:aink="http://schemas.microsoft.com/office/drawing/2016/ink" xmlns:am3d="http://schemas.microsoft.com/office/drawing/2017/model3d" xmlns:o="urn:schemas-microsoft-com:office:office" xmlns:r="http://schemas.openxmlformats.org/officeDocument/2006/relationships" xmlns:m="http://schemas.openxmlformats.org/officeDocument/2006/math" xmlns:v="urn:schemas-microsoft-com:vml" xmlns:wp14="http://schemas.microsoft.com/office/word/2010/wordprocessingDrawing" xmlns:wp="http://schemas.openxmlformats.org/drawingml/2006/wordprocessingDrawing" xmlns:w10="urn:schemas-microsoft-com:office:word" xmlns:w="http://schemas.openxmlformats.org/wordprocessingml/2006/main" xmlns:w14="http://schemas.microsoft.com/office/word/2010/wordml" xmlns:w15="http://schemas.microsoft.com/office/word/2012/wordml" xmlns:w16cex="http://schemas.microsoft.com/office/word/2018/wordml/cex" xmlns:w16cid="http://schemas.microsoft.com/office/word/2016/wordml/cid" xmlns:w16="http://schemas.microsoft.com/office/word/2018/wordml" xmlns:w16se="http://schemas.microsoft.com/office/word/2015/wordml/symex" xmlns:wpg="http://schemas.microsoft.com/office/word/2010/wordprocessingGroup" xmlns:wpi="http://schemas.microsoft.com/office/word/2010/wordprocessingInk" xmlns:wne="http://schemas.microsoft.com/office/word/2006/wordml" xmlns:wps="http://schemas.microsoft.com/office/word/2010/wordprocessingShape" mc:Ignorable="w14 w15 w16se w16cid w16 w16cex wp14">
+<w:endnotes xmlns:wpc="http://schemas.microsoft.com/office/word/2010/wordprocessingCanvas" xmlns:cx="http://schemas.microsoft.com/office/drawing/2014/chartex" xmlns:cx1="http://schemas.microsoft.com/office/drawing/2015/9/8/chartex" xmlns:cx2="http://schemas.microsoft.com/office/drawing/2015/10/21/chartex" xmlns:cx3="http://schemas.microsoft.com/office/drawing/2016/5/9/chartex" xmlns:cx4="http://schemas.microsoft.com/office/drawing/2016/5/10/chartex" xmlns:cx5="http://schemas.microsoft.com/office/drawing/2016/5/11/chartex" xmlns:cx6="http://schemas.microsoft.com/office/drawing/2016/5/12/chartex" xmlns:cx7="http://schemas.microsoft.com/office/drawing/2016/5/13/chartex" xmlns:cx8="http://schemas.microsoft.com/office/drawing/2016/5/14/chartex" xmlns:mc="http://schemas.openxmlformats.org/markup-compatibility/2006" xmlns:aink="http://schemas.microsoft.com/office/drawing/2016/ink" xmlns:am3d="http://schemas.microsoft.com/office/drawing/2017/model3d" xmlns:o="urn:schemas-microsoft-com:office:office" xmlns:r="http://schemas.openxmlformats.org/officeDocument/2006/relationships" xmlns:m="http://schemas.openxmlformats.org/officeDocument/2006/math" xmlns:v="urn:schemas-microsoft-com:vml" xmlns:wp14="http://schemas.microsoft.com/office/word/2010/wordprocessingDrawing" xmlns:wp="http://schemas.openxmlformats.org/drawingml/2006/wordprocessingDrawing" xmlns:w10="urn:schemas-microsoft-com:office:word" xmlns:w="http://schemas.openxmlformats.org/wordprocessingml/2006/main" xmlns:w14="http://schemas.microsoft.com/office/word/2010/wordml" xmlns:w15="http://schemas.microsoft.com/office/word/2012/wordml" xmlns:w16cex="http://schemas.microsoft.com/office/word/2018/wordml/cex" xmlns:w16cid="http://schemas.microsoft.com/office/word/2016/wordml/cid" xmlns:w16="http://schemas.microsoft.com/office/word/2018/wordml" xmlns:w16sdtdh="http://schemas.microsoft.com/office/word/2020/wordml/sdtdatahash" xmlns:w16se="http://schemas.microsoft.com/office/word/2015/wordml/symex" xmlns:wpg="http://schemas.microsoft.com/office/word/2010/wordprocessingGroup" xmlns:wpi="http://schemas.microsoft.com/office/word/2010/wordprocessingInk" xmlns:wne="http://schemas.microsoft.com/office/word/2006/wordml" xmlns:wps="http://schemas.microsoft.com/office/word/2010/wordprocessingShape" mc:Ignorable="w14 w15 w16se w16cid w16 w16cex w16sdtdh wp14">
   <w:endnote w:type="separator" w:id="-1">
     <w:p>
       <w:pPr>
@@ -2436,7 +2474,7 @@
 </file>
 
 <file path=word/footer1.xml><?xml version="1.0" encoding="utf-8"?>
-<w:ftr xmlns:wpc="http://schemas.microsoft.com/office/word/2010/wordprocessingCanvas" xmlns:cx="http://schemas.microsoft.com/office/drawing/2014/chartex" xmlns:cx1="http://schemas.microsoft.com/office/drawing/2015/9/8/chartex" xmlns:cx2="http://schemas.microsoft.com/office/drawing/2015/10/21/chartex" xmlns:cx3="http://schemas.microsoft.com/office/drawing/2016/5/9/chartex" xmlns:cx4="http://schemas.microsoft.com/office/drawing/2016/5/10/chartex" xmlns:cx5="http://schemas.microsoft.com/office/drawing/2016/5/11/chartex" xmlns:cx6="http://schemas.microsoft.com/office/drawing/2016/5/12/chartex" xmlns:cx7="http://schemas.microsoft.com/office/drawing/2016/5/13/chartex" xmlns:cx8="http://schemas.microsoft.com/office/drawing/2016/5/14/chartex" xmlns:mc="http://schemas.openxmlformats.org/markup-compatibility/2006" xmlns:aink="http://schemas.microsoft.com/office/drawing/2016/ink" xmlns:am3d="http://schemas.microsoft.com/office/drawing/2017/model3d" xmlns:o="urn:schemas-microsoft-com:office:office" xmlns:r="http://schemas.openxmlformats.org/officeDocument/2006/relationships" xmlns:m="http://schemas.openxmlformats.org/officeDocument/2006/math" xmlns:v="urn:schemas-microsoft-com:vml" xmlns:wp14="http://schemas.microsoft.com/office/word/2010/wordprocessingDrawing" xmlns:wp="http://schemas.openxmlformats.org/drawingml/2006/wordprocessingDrawing" xmlns:w10="urn:schemas-microsoft-com:office:word" xmlns:w="http://schemas.openxmlformats.org/wordprocessingml/2006/main" xmlns:w14="http://schemas.microsoft.com/office/word/2010/wordml" xmlns:w15="http://schemas.microsoft.com/office/word/2012/wordml" xmlns:w16cex="http://schemas.microsoft.com/office/word/2018/wordml/cex" xmlns:w16cid="http://schemas.microsoft.com/office/word/2016/wordml/cid" xmlns:w16="http://schemas.microsoft.com/office/word/2018/wordml" xmlns:w16se="http://schemas.microsoft.com/office/word/2015/wordml/symex" xmlns:wpg="http://schemas.microsoft.com/office/word/2010/wordprocessingGroup" xmlns:wpi="http://schemas.microsoft.com/office/word/2010/wordprocessingInk" xmlns:wne="http://schemas.microsoft.com/office/word/2006/wordml" xmlns:wps="http://schemas.microsoft.com/office/word/2010/wordprocessingShape" mc:Ignorable="w14 w15 w16se w16cid w16 w16cex wp14">
+<w:ftr xmlns:wpc="http://schemas.microsoft.com/office/word/2010/wordprocessingCanvas" xmlns:cx="http://schemas.microsoft.com/office/drawing/2014/chartex" xmlns:cx1="http://schemas.microsoft.com/office/drawing/2015/9/8/chartex" xmlns:cx2="http://schemas.microsoft.com/office/drawing/2015/10/21/chartex" xmlns:cx3="http://schemas.microsoft.com/office/drawing/2016/5/9/chartex" xmlns:cx4="http://schemas.microsoft.com/office/drawing/2016/5/10/chartex" xmlns:cx5="http://schemas.microsoft.com/office/drawing/2016/5/11/chartex" xmlns:cx6="http://schemas.microsoft.com/office/drawing/2016/5/12/chartex" xmlns:cx7="http://schemas.microsoft.com/office/drawing/2016/5/13/chartex" xmlns:cx8="http://schemas.microsoft.com/office/drawing/2016/5/14/chartex" xmlns:mc="http://schemas.openxmlformats.org/markup-compatibility/2006" xmlns:aink="http://schemas.microsoft.com/office/drawing/2016/ink" xmlns:am3d="http://schemas.microsoft.com/office/drawing/2017/model3d" xmlns:o="urn:schemas-microsoft-com:office:office" xmlns:r="http://schemas.openxmlformats.org/officeDocument/2006/relationships" xmlns:m="http://schemas.openxmlformats.org/officeDocument/2006/math" xmlns:v="urn:schemas-microsoft-com:vml" xmlns:wp14="http://schemas.microsoft.com/office/word/2010/wordprocessingDrawing" xmlns:wp="http://schemas.openxmlformats.org/drawingml/2006/wordprocessingDrawing" xmlns:w10="urn:schemas-microsoft-com:office:word" xmlns:w="http://schemas.openxmlformats.org/wordprocessingml/2006/main" xmlns:w14="http://schemas.microsoft.com/office/word/2010/wordml" xmlns:w15="http://schemas.microsoft.com/office/word/2012/wordml" xmlns:w16cex="http://schemas.microsoft.com/office/word/2018/wordml/cex" xmlns:w16cid="http://schemas.microsoft.com/office/word/2016/wordml/cid" xmlns:w16="http://schemas.microsoft.com/office/word/2018/wordml" xmlns:w16sdtdh="http://schemas.microsoft.com/office/word/2020/wordml/sdtdatahash" xmlns:w16se="http://schemas.microsoft.com/office/word/2015/wordml/symex" xmlns:wpg="http://schemas.microsoft.com/office/word/2010/wordprocessingGroup" xmlns:wpi="http://schemas.microsoft.com/office/word/2010/wordprocessingInk" xmlns:wne="http://schemas.microsoft.com/office/word/2006/wordml" xmlns:wps="http://schemas.microsoft.com/office/word/2010/wordprocessingShape" mc:Ignorable="w14 w15 w16se w16cid w16 w16cex w16sdtdh wp14">
   <w:sdt>
     <w:sdtPr>
       <w:id w:val="-1448923082"/>
@@ -2489,7 +2527,7 @@
 </file>
 
 <file path=word/footnotes.xml><?xml version="1.0" encoding="utf-8"?>
-<w:footnotes xmlns:wpc="http://schemas.microsoft.com/office/word/2010/wordprocessingCanvas" xmlns:cx="http://schemas.microsoft.com/office/drawing/2014/chartex" xmlns:cx1="http://schemas.microsoft.com/office/drawing/2015/9/8/chartex" xmlns:cx2="http://schemas.microsoft.com/office/drawing/2015/10/21/chartex" xmlns:cx3="http://schemas.microsoft.com/office/drawing/2016/5/9/chartex" xmlns:cx4="http://schemas.microsoft.com/office/drawing/2016/5/10/chartex" xmlns:cx5="http://schemas.microsoft.com/office/drawing/2016/5/11/chartex" xmlns:cx6="http://schemas.microsoft.com/office/drawing/2016/5/12/chartex" xmlns:cx7="http://schemas.microsoft.com/office/drawing/2016/5/13/chartex" xmlns:cx8="http://schemas.microsoft.com/office/drawing/2016/5/14/chartex" xmlns:mc="http://schemas.openxmlformats.org/markup-compatibility/2006" xmlns:aink="http://schemas.microsoft.com/office/drawing/2016/ink" xmlns:am3d="http://schemas.microsoft.com/office/drawing/2017/model3d" xmlns:o="urn:schemas-microsoft-com:office:office" xmlns:r="http://schemas.openxmlformats.org/officeDocument/2006/relationships" xmlns:m="http://schemas.openxmlformats.org/officeDocument/2006/math" xmlns:v="urn:schemas-microsoft-com:vml" xmlns:wp14="http://schemas.microsoft.com/office/word/2010/wordprocessingDrawing" xmlns:wp="http://schemas.openxmlformats.org/drawingml/2006/wordprocessingDrawing" xmlns:w10="urn:schemas-microsoft-com:office:word" xmlns:w="http://schemas.openxmlformats.org/wordprocessingml/2006/main" xmlns:w14="http://schemas.microsoft.com/office/word/2010/wordml" xmlns:w15="http://schemas.microsoft.com/office/word/2012/wordml" xmlns:w16cex="http://schemas.microsoft.com/office/word/2018/wordml/cex" xmlns:w16cid="http://schemas.microsoft.com/office/word/2016/wordml/cid" xmlns:w16="http://schemas.microsoft.com/office/word/2018/wordml" xmlns:w16se="http://schemas.microsoft.com/office/word/2015/wordml/symex" xmlns:wpg="http://schemas.microsoft.com/office/word/2010/wordprocessingGroup" xmlns:wpi="http://schemas.microsoft.com/office/word/2010/wordprocessingInk" xmlns:wne="http://schemas.microsoft.com/office/word/2006/wordml" xmlns:wps="http://schemas.microsoft.com/office/word/2010/wordprocessingShape" mc:Ignorable="w14 w15 w16se w16cid w16 w16cex wp14">
+<w:footnotes xmlns:wpc="http://schemas.microsoft.com/office/word/2010/wordprocessingCanvas" xmlns:cx="http://schemas.microsoft.com/office/drawing/2014/chartex" xmlns:cx1="http://schemas.microsoft.com/office/drawing/2015/9/8/chartex" xmlns:cx2="http://schemas.microsoft.com/office/drawing/2015/10/21/chartex" xmlns:cx3="http://schemas.microsoft.com/office/drawing/2016/5/9/chartex" xmlns:cx4="http://schemas.microsoft.com/office/drawing/2016/5/10/chartex" xmlns:cx5="http://schemas.microsoft.com/office/drawing/2016/5/11/chartex" xmlns:cx6="http://schemas.microsoft.com/office/drawing/2016/5/12/chartex" xmlns:cx7="http://schemas.microsoft.com/office/drawing/2016/5/13/chartex" xmlns:cx8="http://schemas.microsoft.com/office/drawing/2016/5/14/chartex" xmlns:mc="http://schemas.openxmlformats.org/markup-compatibility/2006" xmlns:aink="http://schemas.microsoft.com/office/drawing/2016/ink" xmlns:am3d="http://schemas.microsoft.com/office/drawing/2017/model3d" xmlns:o="urn:schemas-microsoft-com:office:office" xmlns:r="http://schemas.openxmlformats.org/officeDocument/2006/relationships" xmlns:m="http://schemas.openxmlformats.org/officeDocument/2006/math" xmlns:v="urn:schemas-microsoft-com:vml" xmlns:wp14="http://schemas.microsoft.com/office/word/2010/wordprocessingDrawing" xmlns:wp="http://schemas.openxmlformats.org/drawingml/2006/wordprocessingDrawing" xmlns:w10="urn:schemas-microsoft-com:office:word" xmlns:w="http://schemas.openxmlformats.org/wordprocessingml/2006/main" xmlns:w14="http://schemas.microsoft.com/office/word/2010/wordml" xmlns:w15="http://schemas.microsoft.com/office/word/2012/wordml" xmlns:w16cex="http://schemas.microsoft.com/office/word/2018/wordml/cex" xmlns:w16cid="http://schemas.microsoft.com/office/word/2016/wordml/cid" xmlns:w16="http://schemas.microsoft.com/office/word/2018/wordml" xmlns:w16sdtdh="http://schemas.microsoft.com/office/word/2020/wordml/sdtdatahash" xmlns:w16se="http://schemas.microsoft.com/office/word/2015/wordml/symex" xmlns:wpg="http://schemas.microsoft.com/office/word/2010/wordprocessingGroup" xmlns:wpi="http://schemas.microsoft.com/office/word/2010/wordprocessingInk" xmlns:wne="http://schemas.microsoft.com/office/word/2006/wordml" xmlns:wps="http://schemas.microsoft.com/office/word/2010/wordprocessingShape" mc:Ignorable="w14 w15 w16se w16cid w16 w16cex w16sdtdh wp14">
   <w:footnote w:type="separator" w:id="-1">
     <w:p>
       <w:pPr>
@@ -2521,7 +2559,7 @@
 </file>
 
 <file path=word/numbering.xml><?xml version="1.0" encoding="utf-8"?>
-<w:numbering xmlns:wpc="http://schemas.microsoft.com/office/word/2010/wordprocessingCanvas" xmlns:cx="http://schemas.microsoft.com/office/drawing/2014/chartex" xmlns:cx1="http://schemas.microsoft.com/office/drawing/2015/9/8/chartex" xmlns:cx2="http://schemas.microsoft.com/office/drawing/2015/10/21/chartex" xmlns:cx3="http://schemas.microsoft.com/office/drawing/2016/5/9/chartex" xmlns:cx4="http://schemas.microsoft.com/office/drawing/2016/5/10/chartex" xmlns:cx5="http://schemas.microsoft.com/office/drawing/2016/5/11/chartex" xmlns:cx6="http://schemas.microsoft.com/office/drawing/2016/5/12/chartex" xmlns:cx7="http://schemas.microsoft.com/office/drawing/2016/5/13/chartex" xmlns:cx8="http://schemas.microsoft.com/office/drawing/2016/5/14/chartex" xmlns:mc="http://schemas.openxmlformats.org/markup-compatibility/2006" xmlns:aink="http://schemas.microsoft.com/office/drawing/2016/ink" xmlns:am3d="http://schemas.microsoft.com/office/drawing/2017/model3d" xmlns:o="urn:schemas-microsoft-com:office:office" xmlns:r="http://schemas.openxmlformats.org/officeDocument/2006/relationships" xmlns:m="http://schemas.openxmlformats.org/officeDocument/2006/math" xmlns:v="urn:schemas-microsoft-com:vml" xmlns:wp14="http://schemas.microsoft.com/office/word/2010/wordprocessingDrawing" xmlns:wp="http://schemas.openxmlformats.org/drawingml/2006/wordprocessingDrawing" xmlns:w10="urn:schemas-microsoft-com:office:word" xmlns:w="http://schemas.openxmlformats.org/wordprocessingml/2006/main" xmlns:w14="http://schemas.microsoft.com/office/word/2010/wordml" xmlns:w15="http://schemas.microsoft.com/office/word/2012/wordml" xmlns:w16cex="http://schemas.microsoft.com/office/word/2018/wordml/cex" xmlns:w16cid="http://schemas.microsoft.com/office/word/2016/wordml/cid" xmlns:w16="http://schemas.microsoft.com/office/word/2018/wordml" xmlns:w16se="http://schemas.microsoft.com/office/word/2015/wordml/symex" xmlns:wpg="http://schemas.microsoft.com/office/word/2010/wordprocessingGroup" xmlns:wpi="http://schemas.microsoft.com/office/word/2010/wordprocessingInk" xmlns:wne="http://schemas.microsoft.com/office/word/2006/wordml" xmlns:wps="http://schemas.microsoft.com/office/word/2010/wordprocessingShape" mc:Ignorable="w14 w15 w16se w16cid w16 w16cex wp14">
+<w:numbering xmlns:wpc="http://schemas.microsoft.com/office/word/2010/wordprocessingCanvas" xmlns:cx="http://schemas.microsoft.com/office/drawing/2014/chartex" xmlns:cx1="http://schemas.microsoft.com/office/drawing/2015/9/8/chartex" xmlns:cx2="http://schemas.microsoft.com/office/drawing/2015/10/21/chartex" xmlns:cx3="http://schemas.microsoft.com/office/drawing/2016/5/9/chartex" xmlns:cx4="http://schemas.microsoft.com/office/drawing/2016/5/10/chartex" xmlns:cx5="http://schemas.microsoft.com/office/drawing/2016/5/11/chartex" xmlns:cx6="http://schemas.microsoft.com/office/drawing/2016/5/12/chartex" xmlns:cx7="http://schemas.microsoft.com/office/drawing/2016/5/13/chartex" xmlns:cx8="http://schemas.microsoft.com/office/drawing/2016/5/14/chartex" xmlns:mc="http://schemas.openxmlformats.org/markup-compatibility/2006" xmlns:aink="http://schemas.microsoft.com/office/drawing/2016/ink" xmlns:am3d="http://schemas.microsoft.com/office/drawing/2017/model3d" xmlns:o="urn:schemas-microsoft-com:office:office" xmlns:r="http://schemas.openxmlformats.org/officeDocument/2006/relationships" xmlns:m="http://schemas.openxmlformats.org/officeDocument/2006/math" xmlns:v="urn:schemas-microsoft-com:vml" xmlns:wp14="http://schemas.microsoft.com/office/word/2010/wordprocessingDrawing" xmlns:wp="http://schemas.openxmlformats.org/drawingml/2006/wordprocessingDrawing" xmlns:w10="urn:schemas-microsoft-com:office:word" xmlns:w="http://schemas.openxmlformats.org/wordprocessingml/2006/main" xmlns:w14="http://schemas.microsoft.com/office/word/2010/wordml" xmlns:w15="http://schemas.microsoft.com/office/word/2012/wordml" xmlns:w16cex="http://schemas.microsoft.com/office/word/2018/wordml/cex" xmlns:w16cid="http://schemas.microsoft.com/office/word/2016/wordml/cid" xmlns:w16="http://schemas.microsoft.com/office/word/2018/wordml" xmlns:w16sdtdh="http://schemas.microsoft.com/office/word/2020/wordml/sdtdatahash" xmlns:w16se="http://schemas.microsoft.com/office/word/2015/wordml/symex" xmlns:wpg="http://schemas.microsoft.com/office/word/2010/wordprocessingGroup" xmlns:wpi="http://schemas.microsoft.com/office/word/2010/wordprocessingInk" xmlns:wne="http://schemas.microsoft.com/office/word/2006/wordml" xmlns:wps="http://schemas.microsoft.com/office/word/2010/wordprocessingShape" mc:Ignorable="w14 w15 w16se w16cid w16 w16cex w16sdtdh wp14">
   <w:abstractNum w:abstractNumId="0" w15:restartNumberingAfterBreak="0">
     <w:nsid w:val="0084000F"/>
     <w:multiLevelType w:val="hybridMultilevel"/>
@@ -7994,7 +8032,7 @@
 </file>
 
 <file path=word/styles.xml><?xml version="1.0" encoding="utf-8"?>
-<w:styles xmlns:mc="http://schemas.openxmlformats.org/markup-compatibility/2006" xmlns:r="http://schemas.openxmlformats.org/officeDocument/2006/relationships" xmlns:w="http://schemas.openxmlformats.org/wordprocessingml/2006/main" xmlns:w14="http://schemas.microsoft.com/office/word/2010/wordml" xmlns:w15="http://schemas.microsoft.com/office/word/2012/wordml" xmlns:w16cex="http://schemas.microsoft.com/office/word/2018/wordml/cex" xmlns:w16cid="http://schemas.microsoft.com/office/word/2016/wordml/cid" xmlns:w16="http://schemas.microsoft.com/office/word/2018/wordml" xmlns:w16se="http://schemas.microsoft.com/office/word/2015/wordml/symex" mc:Ignorable="w14 w15 w16se w16cid w16 w16cex">
+<w:styles xmlns:mc="http://schemas.openxmlformats.org/markup-compatibility/2006" xmlns:r="http://schemas.openxmlformats.org/officeDocument/2006/relationships" xmlns:w="http://schemas.openxmlformats.org/wordprocessingml/2006/main" xmlns:w14="http://schemas.microsoft.com/office/word/2010/wordml" xmlns:w15="http://schemas.microsoft.com/office/word/2012/wordml" xmlns:w16cex="http://schemas.microsoft.com/office/word/2018/wordml/cex" xmlns:w16cid="http://schemas.microsoft.com/office/word/2016/wordml/cid" xmlns:w16="http://schemas.microsoft.com/office/word/2018/wordml" xmlns:w16sdtdh="http://schemas.microsoft.com/office/word/2020/wordml/sdtdatahash" xmlns:w16se="http://schemas.microsoft.com/office/word/2015/wordml/symex" mc:Ignorable="w14 w15 w16se w16cid w16 w16cex w16sdtdh">
   <w:docDefaults>
     <w:rPrDefault>
       <w:rPr>
